--- a/09. Usuários e Outros Stakeholders.docx
+++ b/09. Usuários e Outros Stakeholders.docx
@@ -152,7 +152,7 @@
               <w:rPr>
                 <w:rtl w:val="0"/>
               </w:rPr>
-              <w:t xml:space="preserve">Gerente</w:t>
+              <w:t xml:space="preserve">Dona do comércio</w:t>
             </w:r>
           </w:p>
         </w:tc>
@@ -189,7 +189,7 @@
               <w:rPr>
                 <w:rtl w:val="0"/>
               </w:rPr>
-              <w:t xml:space="preserve">Usará o sistema LoculusSys., para:</w:t>
+              <w:t xml:space="preserve">Usará o sistema LOCULUS System., para:</w:t>
             </w:r>
           </w:p>
           <w:p>
@@ -282,7 +282,38 @@
               <w:rPr>
                 <w:rtl w:val="0"/>
               </w:rPr>
-              <w:t xml:space="preserve">Fornecer permissão para movimentações inesperadas.</w:t>
+              <w:t xml:space="preserve">Fornecer permissão para movimentações inesperadas;</w:t>
+            </w:r>
+          </w:p>
+          <w:p>
+            <w:pPr>
+              <w:keepNext w:val="0"/>
+              <w:keepLines w:val="0"/>
+              <w:widowControl w:val="0"/>
+              <w:numPr>
+                <w:ilvl w:val="0"/>
+                <w:numId w:val="2"/>
+              </w:numPr>
+              <w:pBdr>
+                <w:top w:space="0" w:sz="0" w:val="nil"/>
+                <w:left w:space="0" w:sz="0" w:val="nil"/>
+                <w:bottom w:space="0" w:sz="0" w:val="nil"/>
+                <w:right w:space="0" w:sz="0" w:val="nil"/>
+                <w:between w:space="0" w:sz="0" w:val="nil"/>
+              </w:pBdr>
+              <w:shd w:fill="auto" w:val="clear"/>
+              <w:spacing w:after="0" w:before="0" w:line="240" w:lineRule="auto"/>
+              <w:ind w:left="720" w:right="0" w:hanging="360"/>
+              <w:jc w:val="left"/>
+              <w:rPr>
+                <w:u w:val="none"/>
+              </w:rPr>
+            </w:pPr>
+            <w:r>
+              <w:rPr>
+                <w:rtl w:val="0"/>
+              </w:rPr>
+              <w:t xml:space="preserve">Designar cargos dentro da plataforma de administração.</w:t>
             </w:r>
           </w:p>
         </w:tc>
@@ -309,7 +340,7 @@
               <w:rPr>
                 <w:rtl w:val="0"/>
               </w:rPr>
-              <w:t xml:space="preserve">Equipe do Almoxarifado</w:t>
+              <w:t xml:space="preserve">Contratados posteriormente</w:t>
             </w:r>
           </w:p>
         </w:tc>
@@ -334,7 +365,7 @@
               <w:rPr>
                 <w:rtl w:val="0"/>
               </w:rPr>
-              <w:t xml:space="preserve">Usará o sistema LoculusSys., para:</w:t>
+              <w:t xml:space="preserve">Usará o sistema LOCULUS System., para:</w:t>
             </w:r>
           </w:p>
           <w:p>
@@ -346,41 +377,6 @@
               </w:numPr>
               <w:spacing w:line="240" w:lineRule="auto"/>
               <w:ind w:left="720" w:hanging="360"/>
-              <w:rPr/>
-            </w:pPr>
-            <w:r>
-              <w:rPr>
-                <w:rtl w:val="0"/>
-              </w:rPr>
-              <w:t xml:space="preserve">Gerenciar todos os itens do estoque;</w:t>
-            </w:r>
-          </w:p>
-          <w:p>
-            <w:pPr>
-              <w:widowControl w:val="0"/>
-              <w:numPr>
-                <w:ilvl w:val="0"/>
-                <w:numId w:val="1"/>
-              </w:numPr>
-              <w:spacing w:line="240" w:lineRule="auto"/>
-              <w:ind w:left="720" w:hanging="360"/>
-            </w:pPr>
-            <w:r>
-              <w:rPr>
-                <w:rtl w:val="0"/>
-              </w:rPr>
-              <w:t xml:space="preserve">Fazer a integração do pedido com o estoque;</w:t>
-            </w:r>
-          </w:p>
-          <w:p>
-            <w:pPr>
-              <w:widowControl w:val="0"/>
-              <w:numPr>
-                <w:ilvl w:val="0"/>
-                <w:numId w:val="1"/>
-              </w:numPr>
-              <w:spacing w:line="240" w:lineRule="auto"/>
-              <w:ind w:left="720" w:hanging="360"/>
               <w:rPr>
                 <w:u w:val="none"/>
               </w:rPr>
@@ -389,15 +385,76 @@
               <w:rPr>
                 <w:rtl w:val="0"/>
               </w:rPr>
-              <w:t xml:space="preserve">Fazer a movimentação dos itens.</w:t>
+              <w:t xml:space="preserve">Realizar as tarefas permitidas pelo superior.</w:t>
             </w:r>
           </w:p>
         </w:tc>
       </w:tr>
+    </w:tbl>
+    <w:p>
+      <w:pPr>
+        <w:rPr/>
+      </w:pPr>
+      <w:r>
+        <w:rPr>
+          <w:rtl w:val="0"/>
+        </w:rPr>
+      </w:r>
+    </w:p>
+    <w:p>
+      <w:pPr>
+        <w:rPr/>
+      </w:pPr>
+      <w:r>
+        <w:rPr>
+          <w:rtl w:val="0"/>
+        </w:rPr>
+      </w:r>
+    </w:p>
+    <w:p>
+      <w:pPr>
+        <w:rPr/>
+      </w:pPr>
+      <w:r>
+        <w:rPr>
+          <w:rtl w:val="0"/>
+        </w:rPr>
+      </w:r>
+    </w:p>
+    <w:tbl>
+      <w:tblPr>
+        <w:tblStyle w:val="Table2"/>
+        <w:tblW w:w="9645.0" w:type="dxa"/>
+        <w:jc w:val="left"/>
+        <w:tblInd w:w="100.0" w:type="pct"/>
+        <w:tblBorders>
+          <w:top w:color="ff9900" w:space="0" w:sz="8" w:val="single"/>
+          <w:left w:color="ff9900" w:space="0" w:sz="8" w:val="single"/>
+          <w:bottom w:color="ff9900" w:space="0" w:sz="8" w:val="single"/>
+          <w:right w:color="ff9900" w:space="0" w:sz="8" w:val="single"/>
+          <w:insideH w:color="ff9900" w:space="0" w:sz="8" w:val="single"/>
+          <w:insideV w:color="ff9900" w:space="0" w:sz="8" w:val="single"/>
+        </w:tblBorders>
+        <w:tblLayout w:type="fixed"/>
+        <w:tblLook w:val="0600"/>
+      </w:tblPr>
+      <w:tblGrid>
+        <w:gridCol w:w="2820"/>
+        <w:gridCol w:w="6825"/>
+        <w:tblGridChange w:id="0">
+          <w:tblGrid>
+            <w:gridCol w:w="2820"/>
+            <w:gridCol w:w="6825"/>
+          </w:tblGrid>
+        </w:tblGridChange>
+      </w:tblGrid>
       <w:tr>
+        <w:trPr>
+          <w:trHeight w:val="525" w:hRule="atLeast"/>
+        </w:trPr>
         <w:tc>
           <w:tcPr>
-            <w:shd w:fill="auto" w:val="clear"/>
+            <w:shd w:fill="ffe599" w:val="clear"/>
             <w:tcMar>
               <w:top w:w="100.0" w:type="dxa"/>
               <w:left w:w="100.0" w:type="dxa"/>
@@ -428,7 +485,74 @@
               <w:rPr>
                 <w:rtl w:val="0"/>
               </w:rPr>
-              <w:t xml:space="preserve">Equipe de Compras</w:t>
+              <w:t xml:space="preserve">Stakeholders</w:t>
+            </w:r>
+          </w:p>
+        </w:tc>
+        <w:tc>
+          <w:tcPr>
+            <w:shd w:fill="ffe599" w:val="clear"/>
+            <w:tcMar>
+              <w:top w:w="100.0" w:type="dxa"/>
+              <w:left w:w="100.0" w:type="dxa"/>
+              <w:bottom w:w="100.0" w:type="dxa"/>
+              <w:right w:w="100.0" w:type="dxa"/>
+            </w:tcMar>
+            <w:vAlign w:val="top"/>
+          </w:tcPr>
+          <w:p>
+            <w:pPr>
+              <w:keepNext w:val="0"/>
+              <w:keepLines w:val="0"/>
+              <w:widowControl w:val="0"/>
+              <w:pBdr>
+                <w:top w:space="0" w:sz="0" w:val="nil"/>
+                <w:left w:space="0" w:sz="0" w:val="nil"/>
+                <w:bottom w:space="0" w:sz="0" w:val="nil"/>
+                <w:right w:space="0" w:sz="0" w:val="nil"/>
+                <w:between w:space="0" w:sz="0" w:val="nil"/>
+              </w:pBdr>
+              <w:shd w:fill="auto" w:val="clear"/>
+              <w:spacing w:after="0" w:before="0" w:line="240" w:lineRule="auto"/>
+              <w:ind w:left="0" w:right="0" w:firstLine="0"/>
+              <w:jc w:val="left"/>
+              <w:rPr/>
+            </w:pPr>
+            <w:r>
+              <w:rPr>
+                <w:rtl w:val="0"/>
+              </w:rPr>
+              <w:t xml:space="preserve">Descrição</w:t>
+            </w:r>
+          </w:p>
+        </w:tc>
+      </w:tr>
+      <w:tr>
+        <w:trPr>
+          <w:trHeight w:val="450" w:hRule="atLeast"/>
+        </w:trPr>
+        <w:tc>
+          <w:tcPr>
+            <w:shd w:fill="auto" w:val="clear"/>
+            <w:tcMar>
+              <w:top w:w="100.0" w:type="dxa"/>
+              <w:left w:w="100.0" w:type="dxa"/>
+              <w:bottom w:w="100.0" w:type="dxa"/>
+              <w:right w:w="100.0" w:type="dxa"/>
+            </w:tcMar>
+            <w:vAlign w:val="top"/>
+          </w:tcPr>
+          <w:p>
+            <w:pPr>
+              <w:widowControl w:val="0"/>
+              <w:spacing w:line="240" w:lineRule="auto"/>
+              <w:rPr/>
+            </w:pPr>
+            <w:r>
+              <w:rPr>
+                <w:rtl w:val="0"/>
+              </w:rPr>
+              <w:t xml:space="preserve">Clientes</w:t>
             </w:r>
           </w:p>
         </w:tc>
@@ -453,7 +577,7 @@
               <w:rPr>
                 <w:rtl w:val="0"/>
               </w:rPr>
-              <w:t xml:space="preserve">Usará o sistema LoculusSys., para:</w:t>
+              <w:t xml:space="preserve">Usará o sistema LOCULUS System., para:</w:t>
             </w:r>
           </w:p>
           <w:p>
@@ -465,13 +589,12 @@
               </w:numPr>
               <w:spacing w:line="240" w:lineRule="auto"/>
               <w:ind w:left="720" w:hanging="360"/>
-              <w:rPr/>
-            </w:pPr>
-            <w:r>
-              <w:rPr>
-                <w:rtl w:val="0"/>
-              </w:rPr>
-              <w:t xml:space="preserve">Receber aviso do inventário caso esteja à faltar recursos;</w:t>
+            </w:pPr>
+            <w:r>
+              <w:rPr>
+                <w:rtl w:val="0"/>
+              </w:rPr>
+              <w:t xml:space="preserve">Procurar no sistema o produto desejado;</w:t>
             </w:r>
           </w:p>
           <w:p>
@@ -491,7 +614,27 @@
               <w:rPr>
                 <w:rtl w:val="0"/>
               </w:rPr>
-              <w:t xml:space="preserve">Fazer a integração do pedido com o estoque;.</w:t>
+              <w:t xml:space="preserve">Efetuar a compra e o pagamento de forma segura;</w:t>
+            </w:r>
+          </w:p>
+          <w:p>
+            <w:pPr>
+              <w:widowControl w:val="0"/>
+              <w:numPr>
+                <w:ilvl w:val="0"/>
+                <w:numId w:val="2"/>
+              </w:numPr>
+              <w:spacing w:line="240" w:lineRule="auto"/>
+              <w:ind w:left="720" w:hanging="360"/>
+              <w:rPr>
+                <w:u w:val="none"/>
+              </w:rPr>
+            </w:pPr>
+            <w:r>
+              <w:rPr>
+                <w:rtl w:val="0"/>
+              </w:rPr>
+              <w:t xml:space="preserve">Monitorar o andamento da compra, depois de efetuada.</w:t>
             </w:r>
           </w:p>
         </w:tc>
@@ -507,29 +650,8 @@
         </w:rPr>
       </w:r>
     </w:p>
-    <w:p>
-      <w:pPr>
-        <w:rPr/>
-      </w:pPr>
-      <w:r>
-        <w:rPr>
-          <w:rtl w:val="0"/>
-        </w:rPr>
-      </w:r>
-    </w:p>
-    <w:p>
-      <w:pPr>
-        <w:rPr/>
-      </w:pPr>
-      <w:r>
-        <w:rPr>
-          <w:rtl w:val="0"/>
-        </w:rPr>
-        <w:t xml:space="preserve">Não há outros stakeholders.</w:t>
-      </w:r>
-    </w:p>
     <w:sectPr>
-      <w:pgSz w:h="16838" w:w="11906"/>
+      <w:pgSz w:h="16838" w:w="11906" w:orient="portrait"/>
       <w:pgMar w:bottom="850.3937007874016" w:top="850.3937007874016" w:left="850.3937007874016" w:right="1440.0000000000002" w:header="0" w:footer="720"/>
       <w:pgNumType w:start="1"/>
     </w:sectPr>
@@ -925,6 +1047,55 @@
         <w:right w:w="100.0" w:type="dxa"/>
       </w:tblCellMar>
     </w:tblPr>
+  </w:style>
+  <w:style w:type="table" w:styleId="Table2">
+    <w:basedOn w:val="TableNormal"/>
+    <w:tblPr>
+      <w:tblStyleRowBandSize w:val="1"/>
+      <w:tblStyleColBandSize w:val="1"/>
+      <w:tblCellMar>
+        <w:top w:w="100.0" w:type="dxa"/>
+        <w:left w:w="100.0" w:type="dxa"/>
+        <w:bottom w:w="100.0" w:type="dxa"/>
+        <w:right w:w="100.0" w:type="dxa"/>
+      </w:tblCellMar>
+    </w:tblPr>
+    <w:tblStylePr w:type="band1Horz">
+      <w:tcPr/>
+    </w:tblStylePr>
+    <w:tblStylePr w:type="band1Vert">
+      <w:tcPr/>
+    </w:tblStylePr>
+    <w:tblStylePr w:type="band2Horz">
+      <w:tcPr/>
+    </w:tblStylePr>
+    <w:tblStylePr w:type="band2Vert">
+      <w:tcPr/>
+    </w:tblStylePr>
+    <w:tblStylePr w:type="firstCol">
+      <w:tcPr/>
+    </w:tblStylePr>
+    <w:tblStylePr w:type="firstRow">
+      <w:tcPr/>
+    </w:tblStylePr>
+    <w:tblStylePr w:type="lastCol">
+      <w:tcPr/>
+    </w:tblStylePr>
+    <w:tblStylePr w:type="lastRow">
+      <w:tcPr/>
+    </w:tblStylePr>
+    <w:tblStylePr w:type="neCell">
+      <w:tcPr/>
+    </w:tblStylePr>
+    <w:tblStylePr w:type="nwCell">
+      <w:tcPr/>
+    </w:tblStylePr>
+    <w:tblStylePr w:type="seCell">
+      <w:tcPr/>
+    </w:tblStylePr>
+    <w:tblStylePr w:type="swCell">
+      <w:tcPr/>
+    </w:tblStylePr>
   </w:style>
 </w:styles>
 </file>

--- a/09. Usuários e Outros Stakeholders.docx
+++ b/09. Usuários e Outros Stakeholders.docx
@@ -386,6 +386,109 @@
                 <w:rtl w:val="0"/>
               </w:rPr>
               <w:t xml:space="preserve">Realizar as tarefas permitidas pelo superior.</w:t>
+            </w:r>
+          </w:p>
+        </w:tc>
+      </w:tr>
+      <w:tr>
+        <w:tc>
+          <w:tcPr>
+            <w:shd w:fill="auto" w:val="clear"/>
+            <w:tcMar>
+              <w:top w:w="100.0" w:type="dxa"/>
+              <w:left w:w="100.0" w:type="dxa"/>
+              <w:bottom w:w="100.0" w:type="dxa"/>
+              <w:right w:w="100.0" w:type="dxa"/>
+            </w:tcMar>
+            <w:vAlign w:val="top"/>
+          </w:tcPr>
+          <w:p>
+            <w:pPr>
+              <w:widowControl w:val="0"/>
+              <w:spacing w:line="240" w:lineRule="auto"/>
+              <w:rPr/>
+            </w:pPr>
+            <w:r>
+              <w:rPr>
+                <w:rtl w:val="0"/>
+              </w:rPr>
+              <w:t xml:space="preserve">Clientes</w:t>
+            </w:r>
+          </w:p>
+        </w:tc>
+        <w:tc>
+          <w:tcPr>
+            <w:shd w:fill="auto" w:val="clear"/>
+            <w:tcMar>
+              <w:top w:w="100.0" w:type="dxa"/>
+              <w:left w:w="100.0" w:type="dxa"/>
+              <w:bottom w:w="100.0" w:type="dxa"/>
+              <w:right w:w="100.0" w:type="dxa"/>
+            </w:tcMar>
+            <w:vAlign w:val="top"/>
+          </w:tcPr>
+          <w:p>
+            <w:pPr>
+              <w:widowControl w:val="0"/>
+              <w:spacing w:line="240" w:lineRule="auto"/>
+              <w:rPr/>
+            </w:pPr>
+            <w:r>
+              <w:rPr>
+                <w:rtl w:val="0"/>
+              </w:rPr>
+              <w:t xml:space="preserve">Usará o sistema LOCULUS System., para:</w:t>
+            </w:r>
+          </w:p>
+          <w:p>
+            <w:pPr>
+              <w:widowControl w:val="0"/>
+              <w:numPr>
+                <w:ilvl w:val="0"/>
+                <w:numId w:val="2"/>
+              </w:numPr>
+              <w:spacing w:line="240" w:lineRule="auto"/>
+              <w:ind w:left="720" w:hanging="360"/>
+            </w:pPr>
+            <w:r>
+              <w:rPr>
+                <w:rtl w:val="0"/>
+              </w:rPr>
+              <w:t xml:space="preserve">Procurar no sistema o produto desejado;</w:t>
+            </w:r>
+          </w:p>
+          <w:p>
+            <w:pPr>
+              <w:widowControl w:val="0"/>
+              <w:numPr>
+                <w:ilvl w:val="0"/>
+                <w:numId w:val="2"/>
+              </w:numPr>
+              <w:spacing w:line="240" w:lineRule="auto"/>
+              <w:ind w:left="720" w:hanging="360"/>
+            </w:pPr>
+            <w:r>
+              <w:rPr>
+                <w:rtl w:val="0"/>
+              </w:rPr>
+              <w:t xml:space="preserve">Efetuar a compra e o pagamento de forma segura;</w:t>
+            </w:r>
+          </w:p>
+          <w:p>
+            <w:pPr>
+              <w:widowControl w:val="0"/>
+              <w:numPr>
+                <w:ilvl w:val="0"/>
+                <w:numId w:val="2"/>
+              </w:numPr>
+              <w:spacing w:line="240" w:lineRule="auto"/>
+              <w:ind w:left="720" w:hanging="360"/>
+            </w:pPr>
+            <w:r>
+              <w:rPr>
+                <w:rtl w:val="0"/>
+              </w:rPr>
+              <w:t xml:space="preserve">Monitorar o andamento da compra, depois de efetuada.</w:t>
             </w:r>
           </w:p>
         </w:tc>
@@ -485,7 +588,18 @@
               <w:rPr>
                 <w:rtl w:val="0"/>
               </w:rPr>
+              <w:t xml:space="preserve">Outros </w:t>
+            </w:r>
+            <w:r>
+              <w:rPr>
+                <w:rtl w:val="0"/>
+              </w:rPr>
               <w:t xml:space="preserve">Stakeholders</w:t>
+            </w:r>
+            <w:r>
+              <w:rPr>
+                <w:rtl w:val="0"/>
+              </w:rPr>
             </w:r>
           </w:p>
         </w:tc>
@@ -552,7 +666,7 @@
               <w:rPr>
                 <w:rtl w:val="0"/>
               </w:rPr>
-              <w:t xml:space="preserve">Clientes</w:t>
+              <w:t xml:space="preserve">Desenvolvedores</w:t>
             </w:r>
           </w:p>
         </w:tc>
@@ -589,12 +703,15 @@
               </w:numPr>
               <w:spacing w:line="240" w:lineRule="auto"/>
               <w:ind w:left="720" w:hanging="360"/>
-            </w:pPr>
-            <w:r>
-              <w:rPr>
-                <w:rtl w:val="0"/>
-              </w:rPr>
-              <w:t xml:space="preserve">Procurar no sistema o produto desejado;</w:t>
+              <w:rPr>
+                <w:u w:val="none"/>
+              </w:rPr>
+            </w:pPr>
+            <w:r>
+              <w:rPr>
+                <w:rtl w:val="0"/>
+              </w:rPr>
+              <w:t xml:space="preserve">Atualização do software;</w:t>
             </w:r>
           </w:p>
           <w:p>
@@ -614,27 +731,7 @@
               <w:rPr>
                 <w:rtl w:val="0"/>
               </w:rPr>
-              <w:t xml:space="preserve">Efetuar a compra e o pagamento de forma segura;</w:t>
-            </w:r>
-          </w:p>
-          <w:p>
-            <w:pPr>
-              <w:widowControl w:val="0"/>
-              <w:numPr>
-                <w:ilvl w:val="0"/>
-                <w:numId w:val="2"/>
-              </w:numPr>
-              <w:spacing w:line="240" w:lineRule="auto"/>
-              <w:ind w:left="720" w:hanging="360"/>
-              <w:rPr>
-                <w:u w:val="none"/>
-              </w:rPr>
-            </w:pPr>
-            <w:r>
-              <w:rPr>
-                <w:rtl w:val="0"/>
-              </w:rPr>
-              <w:t xml:space="preserve">Monitorar o andamento da compra, depois de efetuada.</w:t>
+              <w:t xml:space="preserve">Organização do projeto.</w:t>
             </w:r>
           </w:p>
         </w:tc>

--- a/09. Usuários e Outros Stakeholders.docx
+++ b/09. Usuários e Outros Stakeholders.docx
@@ -199,7 +199,7 @@
               <w:widowControl w:val="0"/>
               <w:numPr>
                 <w:ilvl w:val="0"/>
-                <w:numId w:val="2"/>
+                <w:numId w:val="3"/>
               </w:numPr>
               <w:pBdr>
                 <w:top w:space="0" w:sz="0" w:val="nil"/>
@@ -230,7 +230,7 @@
               <w:widowControl w:val="0"/>
               <w:numPr>
                 <w:ilvl w:val="0"/>
-                <w:numId w:val="2"/>
+                <w:numId w:val="3"/>
               </w:numPr>
               <w:pBdr>
                 <w:top w:space="0" w:sz="0" w:val="nil"/>
@@ -261,7 +261,7 @@
               <w:widowControl w:val="0"/>
               <w:numPr>
                 <w:ilvl w:val="0"/>
-                <w:numId w:val="2"/>
+                <w:numId w:val="3"/>
               </w:numPr>
               <w:pBdr>
                 <w:top w:space="0" w:sz="0" w:val="nil"/>
@@ -292,7 +292,7 @@
               <w:widowControl w:val="0"/>
               <w:numPr>
                 <w:ilvl w:val="0"/>
-                <w:numId w:val="2"/>
+                <w:numId w:val="3"/>
               </w:numPr>
               <w:pBdr>
                 <w:top w:space="0" w:sz="0" w:val="nil"/>
@@ -340,7 +340,19 @@
               <w:rPr>
                 <w:rtl w:val="0"/>
               </w:rPr>
-              <w:t xml:space="preserve">Contratados posteriormente</w:t>
+              <w:t xml:space="preserve">Equipe de suporte ao cliente</w:t>
+            </w:r>
+          </w:p>
+          <w:p>
+            <w:pPr>
+              <w:widowControl w:val="0"/>
+              <w:spacing w:line="240" w:lineRule="auto"/>
+              <w:rPr/>
+            </w:pPr>
+            <w:r>
+              <w:rPr>
+                <w:rtl w:val="0"/>
+              </w:rPr>
             </w:r>
           </w:p>
         </w:tc>
@@ -385,7 +397,47 @@
               <w:rPr>
                 <w:rtl w:val="0"/>
               </w:rPr>
-              <w:t xml:space="preserve">Realizar as tarefas permitidas pelo superior.</w:t>
+              <w:t xml:space="preserve">Atender as necessidades dos clientes;</w:t>
+            </w:r>
+          </w:p>
+          <w:p>
+            <w:pPr>
+              <w:widowControl w:val="0"/>
+              <w:numPr>
+                <w:ilvl w:val="0"/>
+                <w:numId w:val="1"/>
+              </w:numPr>
+              <w:spacing w:line="240" w:lineRule="auto"/>
+              <w:ind w:left="720" w:hanging="360"/>
+              <w:rPr>
+                <w:u w:val="none"/>
+              </w:rPr>
+            </w:pPr>
+            <w:r>
+              <w:rPr>
+                <w:rtl w:val="0"/>
+              </w:rPr>
+              <w:t xml:space="preserve">Orientar os clientes sobre especificações dos produtos;</w:t>
+            </w:r>
+          </w:p>
+          <w:p>
+            <w:pPr>
+              <w:widowControl w:val="0"/>
+              <w:numPr>
+                <w:ilvl w:val="0"/>
+                <w:numId w:val="1"/>
+              </w:numPr>
+              <w:spacing w:line="240" w:lineRule="auto"/>
+              <w:ind w:left="720" w:hanging="360"/>
+              <w:rPr>
+                <w:u w:val="none"/>
+              </w:rPr>
+            </w:pPr>
+            <w:r>
+              <w:rPr>
+                <w:rtl w:val="0"/>
+              </w:rPr>
+              <w:t xml:space="preserve">Comunicar a Dona do comércio sobre a demanda dos pedidos em estoque.</w:t>
             </w:r>
           </w:p>
         </w:tc>
@@ -445,7 +497,7 @@
               <w:widowControl w:val="0"/>
               <w:numPr>
                 <w:ilvl w:val="0"/>
-                <w:numId w:val="2"/>
+                <w:numId w:val="3"/>
               </w:numPr>
               <w:spacing w:line="240" w:lineRule="auto"/>
               <w:ind w:left="720" w:hanging="360"/>
@@ -455,6 +507,92 @@
                 <w:rtl w:val="0"/>
               </w:rPr>
               <w:t xml:space="preserve">Procurar no sistema o produto desejado;</w:t>
+            </w:r>
+          </w:p>
+          <w:p>
+            <w:pPr>
+              <w:widowControl w:val="0"/>
+              <w:numPr>
+                <w:ilvl w:val="0"/>
+                <w:numId w:val="3"/>
+              </w:numPr>
+              <w:spacing w:line="240" w:lineRule="auto"/>
+              <w:ind w:left="720" w:hanging="360"/>
+            </w:pPr>
+            <w:r>
+              <w:rPr>
+                <w:rtl w:val="0"/>
+              </w:rPr>
+              <w:t xml:space="preserve">Efetuar a compra e o pagamento de forma segura;</w:t>
+            </w:r>
+          </w:p>
+          <w:p>
+            <w:pPr>
+              <w:widowControl w:val="0"/>
+              <w:numPr>
+                <w:ilvl w:val="0"/>
+                <w:numId w:val="3"/>
+              </w:numPr>
+              <w:spacing w:line="240" w:lineRule="auto"/>
+              <w:ind w:left="720" w:hanging="360"/>
+            </w:pPr>
+            <w:r>
+              <w:rPr>
+                <w:rtl w:val="0"/>
+              </w:rPr>
+              <w:t xml:space="preserve">Monitorar o andamento da compra, depois de efetuada.</w:t>
+            </w:r>
+          </w:p>
+        </w:tc>
+      </w:tr>
+      <w:tr>
+        <w:tc>
+          <w:tcPr>
+            <w:shd w:fill="auto" w:val="clear"/>
+            <w:tcMar>
+              <w:top w:w="100.0" w:type="dxa"/>
+              <w:left w:w="100.0" w:type="dxa"/>
+              <w:bottom w:w="100.0" w:type="dxa"/>
+              <w:right w:w="100.0" w:type="dxa"/>
+            </w:tcMar>
+            <w:vAlign w:val="top"/>
+          </w:tcPr>
+          <w:p>
+            <w:pPr>
+              <w:widowControl w:val="0"/>
+              <w:spacing w:line="240" w:lineRule="auto"/>
+              <w:rPr/>
+            </w:pPr>
+            <w:r>
+              <w:rPr>
+                <w:rtl w:val="0"/>
+              </w:rPr>
+              <w:t xml:space="preserve">Gerente de Vendas</w:t>
+            </w:r>
+          </w:p>
+        </w:tc>
+        <w:tc>
+          <w:tcPr>
+            <w:shd w:fill="auto" w:val="clear"/>
+            <w:tcMar>
+              <w:top w:w="100.0" w:type="dxa"/>
+              <w:left w:w="100.0" w:type="dxa"/>
+              <w:bottom w:w="100.0" w:type="dxa"/>
+              <w:right w:w="100.0" w:type="dxa"/>
+            </w:tcMar>
+            <w:vAlign w:val="top"/>
+          </w:tcPr>
+          <w:p>
+            <w:pPr>
+              <w:widowControl w:val="0"/>
+              <w:spacing w:line="240" w:lineRule="auto"/>
+              <w:rPr/>
+            </w:pPr>
+            <w:r>
+              <w:rPr>
+                <w:rtl w:val="0"/>
+              </w:rPr>
+              <w:t xml:space="preserve">Usará o sistema LOCULUS System., para:</w:t>
             </w:r>
           </w:p>
           <w:p>
@@ -466,12 +604,15 @@
               </w:numPr>
               <w:spacing w:line="240" w:lineRule="auto"/>
               <w:ind w:left="720" w:hanging="360"/>
-            </w:pPr>
-            <w:r>
-              <w:rPr>
-                <w:rtl w:val="0"/>
-              </w:rPr>
-              <w:t xml:space="preserve">Efetuar a compra e o pagamento de forma segura;</w:t>
+              <w:rPr>
+                <w:u w:val="none"/>
+              </w:rPr>
+            </w:pPr>
+            <w:r>
+              <w:rPr>
+                <w:rtl w:val="0"/>
+              </w:rPr>
+              <w:t xml:space="preserve">Interagir com outros setores, como financeiro, marketing, produto e logística;</w:t>
             </w:r>
           </w:p>
           <w:p>
@@ -483,12 +624,55 @@
               </w:numPr>
               <w:spacing w:line="240" w:lineRule="auto"/>
               <w:ind w:left="720" w:hanging="360"/>
-            </w:pPr>
-            <w:r>
-              <w:rPr>
-                <w:rtl w:val="0"/>
-              </w:rPr>
-              <w:t xml:space="preserve">Monitorar o andamento da compra, depois de efetuada.</w:t>
+              <w:rPr>
+                <w:u w:val="none"/>
+              </w:rPr>
+            </w:pPr>
+            <w:r>
+              <w:rPr>
+                <w:rtl w:val="0"/>
+              </w:rPr>
+              <w:t xml:space="preserve">Manutenção de satisfação pós-venda dos clientes;</w:t>
+            </w:r>
+          </w:p>
+          <w:p>
+            <w:pPr>
+              <w:widowControl w:val="0"/>
+              <w:numPr>
+                <w:ilvl w:val="0"/>
+                <w:numId w:val="2"/>
+              </w:numPr>
+              <w:spacing w:line="240" w:lineRule="auto"/>
+              <w:ind w:left="720" w:hanging="360"/>
+              <w:rPr>
+                <w:u w:val="none"/>
+              </w:rPr>
+            </w:pPr>
+            <w:r>
+              <w:rPr>
+                <w:rtl w:val="0"/>
+              </w:rPr>
+              <w:t xml:space="preserve">Acompanhar diariamente as métricas de vendas;</w:t>
+            </w:r>
+          </w:p>
+          <w:p>
+            <w:pPr>
+              <w:widowControl w:val="0"/>
+              <w:numPr>
+                <w:ilvl w:val="0"/>
+                <w:numId w:val="2"/>
+              </w:numPr>
+              <w:spacing w:line="240" w:lineRule="auto"/>
+              <w:ind w:left="720" w:hanging="360"/>
+              <w:rPr>
+                <w:u w:val="none"/>
+              </w:rPr>
+            </w:pPr>
+            <w:r>
+              <w:rPr>
+                <w:rtl w:val="0"/>
+              </w:rPr>
+              <w:t xml:space="preserve">Atender os clientes referente à compras efetuadas.</w:t>
             </w:r>
           </w:p>
         </w:tc>
@@ -699,7 +883,7 @@
               <w:widowControl w:val="0"/>
               <w:numPr>
                 <w:ilvl w:val="0"/>
-                <w:numId w:val="2"/>
+                <w:numId w:val="3"/>
               </w:numPr>
               <w:spacing w:line="240" w:lineRule="auto"/>
               <w:ind w:left="720" w:hanging="360"/>
@@ -719,7 +903,7 @@
               <w:widowControl w:val="0"/>
               <w:numPr>
                 <w:ilvl w:val="0"/>
-                <w:numId w:val="2"/>
+                <w:numId w:val="3"/>
               </w:numPr>
               <w:spacing w:line="240" w:lineRule="auto"/>
               <w:ind w:left="720" w:hanging="360"/>
@@ -978,11 +1162,124 @@
       </w:rPr>
     </w:lvl>
   </w:abstractNum>
+  <w:abstractNum w:abstractNumId="3">
+    <w:lvl w:ilvl="0">
+      <w:start w:val="1"/>
+      <w:numFmt w:val="bullet"/>
+      <w:lvlText w:val="●"/>
+      <w:lvlJc w:val="left"/>
+      <w:pPr>
+        <w:ind w:left="720" w:hanging="360"/>
+      </w:pPr>
+      <w:rPr>
+        <w:u w:val="none"/>
+      </w:rPr>
+    </w:lvl>
+    <w:lvl w:ilvl="1">
+      <w:start w:val="1"/>
+      <w:numFmt w:val="bullet"/>
+      <w:lvlText w:val="○"/>
+      <w:lvlJc w:val="left"/>
+      <w:pPr>
+        <w:ind w:left="1440" w:hanging="360"/>
+      </w:pPr>
+      <w:rPr>
+        <w:u w:val="none"/>
+      </w:rPr>
+    </w:lvl>
+    <w:lvl w:ilvl="2">
+      <w:start w:val="1"/>
+      <w:numFmt w:val="bullet"/>
+      <w:lvlText w:val="■"/>
+      <w:lvlJc w:val="left"/>
+      <w:pPr>
+        <w:ind w:left="2160" w:hanging="360"/>
+      </w:pPr>
+      <w:rPr>
+        <w:u w:val="none"/>
+      </w:rPr>
+    </w:lvl>
+    <w:lvl w:ilvl="3">
+      <w:start w:val="1"/>
+      <w:numFmt w:val="bullet"/>
+      <w:lvlText w:val="●"/>
+      <w:lvlJc w:val="left"/>
+      <w:pPr>
+        <w:ind w:left="2880" w:hanging="360"/>
+      </w:pPr>
+      <w:rPr>
+        <w:u w:val="none"/>
+      </w:rPr>
+    </w:lvl>
+    <w:lvl w:ilvl="4">
+      <w:start w:val="1"/>
+      <w:numFmt w:val="bullet"/>
+      <w:lvlText w:val="○"/>
+      <w:lvlJc w:val="left"/>
+      <w:pPr>
+        <w:ind w:left="3600" w:hanging="360"/>
+      </w:pPr>
+      <w:rPr>
+        <w:u w:val="none"/>
+      </w:rPr>
+    </w:lvl>
+    <w:lvl w:ilvl="5">
+      <w:start w:val="1"/>
+      <w:numFmt w:val="bullet"/>
+      <w:lvlText w:val="■"/>
+      <w:lvlJc w:val="left"/>
+      <w:pPr>
+        <w:ind w:left="4320" w:hanging="360"/>
+      </w:pPr>
+      <w:rPr>
+        <w:u w:val="none"/>
+      </w:rPr>
+    </w:lvl>
+    <w:lvl w:ilvl="6">
+      <w:start w:val="1"/>
+      <w:numFmt w:val="bullet"/>
+      <w:lvlText w:val="●"/>
+      <w:lvlJc w:val="left"/>
+      <w:pPr>
+        <w:ind w:left="5040" w:hanging="360"/>
+      </w:pPr>
+      <w:rPr>
+        <w:u w:val="none"/>
+      </w:rPr>
+    </w:lvl>
+    <w:lvl w:ilvl="7">
+      <w:start w:val="1"/>
+      <w:numFmt w:val="bullet"/>
+      <w:lvlText w:val="○"/>
+      <w:lvlJc w:val="left"/>
+      <w:pPr>
+        <w:ind w:left="5760" w:hanging="360"/>
+      </w:pPr>
+      <w:rPr>
+        <w:u w:val="none"/>
+      </w:rPr>
+    </w:lvl>
+    <w:lvl w:ilvl="8">
+      <w:start w:val="1"/>
+      <w:numFmt w:val="bullet"/>
+      <w:lvlText w:val="■"/>
+      <w:lvlJc w:val="left"/>
+      <w:pPr>
+        <w:ind w:left="6480" w:hanging="360"/>
+      </w:pPr>
+      <w:rPr>
+        <w:u w:val="none"/>
+      </w:rPr>
+    </w:lvl>
+  </w:abstractNum>
   <w:num w:numId="1">
     <w:abstractNumId w:val="1"/>
   </w:num>
   <w:num w:numId="2">
     <w:abstractNumId w:val="2"/>
+  </w:num>
+  <w:num w:numId="3">
+    <w:abstractNumId w:val="3"/>
   </w:num>
 </w:numbering>
 </file>
